--- a/mergefield_docs/2019_2020/zal_V_oswiadczenie_szkoly_2019-2020_15102019.docx
+++ b/mergefield_docs/2019_2020/zal_V_oswiadczenie_szkoly_2019-2020_15102019.docx
@@ -4183,7 +4183,7 @@
             <w:bookmarkStart w:id="0" w:name="_Hlk528085351"/>
             <w:bookmarkStart w:id="1" w:name="OLE_LINK3"/>
             <w:bookmarkStart w:id="2" w:name="OLE_LINK4"/>
-            <w:permStart w:id="1749776524" w:edGrp="everyone" w:colFirst="13" w:colLast="13"/>
+            <w:permStart w:id="1721001339" w:edGrp="everyone" w:colFirst="13" w:colLast="13"/>
             <w:r>
               <w:rPr>
                 <w:b/>
@@ -5098,7 +5098,7 @@
             </w:pPr>
             <w:bookmarkStart w:id="3" w:name="_Hlk531761798"/>
             <w:bookmarkEnd w:id="0"/>
-            <w:permEnd w:id="1749776524"/>
+            <w:permEnd w:id="1721001339"/>
             <w:r>
               <w:rPr>
                 <w:b/>
@@ -8990,6 +8990,8 @@
           <w:u w:val="single"/>
         </w:rPr>
       </w:pPr>
+      <w:bookmarkStart w:id="8" w:name="_GoBack"/>
+      <w:bookmarkEnd w:id="8"/>
     </w:p>
     <w:tbl>
       <w:tblPr>
@@ -10031,7 +10033,7 @@
                 <w:szCs w:val="15"/>
               </w:rPr>
             </w:pPr>
-            <w:permStart w:id="1808488619" w:edGrp="everyone" w:colFirst="13" w:colLast="13"/>
+            <w:permStart w:id="217186463" w:edGrp="everyone" w:colFirst="13" w:colLast="13"/>
             <w:r>
               <w:rPr>
                 <w:b/>
@@ -10763,9 +10765,9 @@
             </w:r>
           </w:p>
         </w:tc>
-        <w:bookmarkStart w:id="8" w:name="OLE_LINK5"/>
-        <w:bookmarkStart w:id="9" w:name="OLE_LINK6"/>
-        <w:bookmarkStart w:id="10" w:name="OLE_LINK7"/>
+        <w:bookmarkStart w:id="9" w:name="OLE_LINK5"/>
+        <w:bookmarkStart w:id="10" w:name="OLE_LINK6"/>
+        <w:bookmarkStart w:id="11" w:name="OLE_LINK7"/>
         <w:tc>
           <w:tcPr>
             <w:tcW w:w="850" w:type="dxa"/>
@@ -10835,9 +10837,9 @@
               </w:rPr>
               <w:fldChar w:fldCharType="end"/>
             </w:r>
-            <w:bookmarkEnd w:id="8"/>
             <w:bookmarkEnd w:id="9"/>
             <w:bookmarkEnd w:id="10"/>
+            <w:bookmarkEnd w:id="11"/>
           </w:p>
         </w:tc>
         <w:tc>
@@ -10913,7 +10915,7 @@
           </w:p>
         </w:tc>
       </w:tr>
-      <w:permEnd w:id="1808488619"/>
+      <w:permEnd w:id="217186463"/>
       <w:tr>
         <w:trPr>
           <w:gridBefore w:val="2"/>
@@ -12443,26 +12445,53 @@
                 <w:sz w:val="15"/>
                 <w:szCs w:val="15"/>
               </w:rPr>
+              <w:instrText xml:space="preserve"> MERGEFIELD  portion_no_milk_9  \* MERGEFORMAT </w:instrText>
+            </w:r>
+            <w:r>
+              <w:rPr>
+                <w:b/>
+                <w:color w:val="339966"/>
+                <w:sz w:val="15"/>
+                <w:szCs w:val="15"/>
+              </w:rPr>
+              <w:fldChar w:fldCharType="separate"/>
+            </w:r>
+            <w:r>
+              <w:rPr>
+                <w:b/>
+                <w:noProof/>
+                <w:color w:val="339966"/>
+                <w:sz w:val="15"/>
+                <w:szCs w:val="15"/>
+              </w:rPr>
+              <w:t>«portion_no_milk_9»</w:t>
+            </w:r>
+            <w:r>
+              <w:rPr>
+                <w:b/>
+                <w:color w:val="339966"/>
+                <w:sz w:val="15"/>
+                <w:szCs w:val="15"/>
+              </w:rPr>
+              <w:fldChar w:fldCharType="end"/>
+            </w:r>
+            <w:r>
+              <w:rPr>
+                <w:b/>
+                <w:color w:val="339966"/>
+                <w:sz w:val="15"/>
+                <w:szCs w:val="15"/>
+              </w:rPr>
+              <w:fldChar w:fldCharType="begin"/>
+            </w:r>
+            <w:r>
+              <w:rPr>
+                <w:b/>
+                <w:color w:val="339966"/>
+                <w:sz w:val="15"/>
+                <w:szCs w:val="15"/>
+              </w:rPr>
               <w:instrText xml:space="preserve"> MERGEFIELD  portion_no_milk_*  \* MERGEFORMAT </w:instrText>
-            </w:r>
-            <w:r>
-              <w:rPr>
-                <w:b/>
-                <w:color w:val="339966"/>
-                <w:sz w:val="15"/>
-                <w:szCs w:val="15"/>
-              </w:rPr>
-              <w:fldChar w:fldCharType="separate"/>
-            </w:r>
-            <w:r>
-              <w:rPr>
-                <w:b/>
-                <w:noProof/>
-                <w:color w:val="339966"/>
-                <w:sz w:val="15"/>
-                <w:szCs w:val="15"/>
-              </w:rPr>
-              <w:t>«portion_no_milk_*»</w:t>
             </w:r>
             <w:r>
               <w:rPr>
@@ -12489,6 +12518,7 @@
           </w:tcPr>
           <w:p>
             <w:pPr>
+              <w:jc w:val="center"/>
               <w:rPr>
                 <w:b/>
                 <w:color w:val="339966"/>
@@ -13288,8 +13318,8 @@
             </w:r>
           </w:p>
         </w:tc>
-        <w:bookmarkStart w:id="11" w:name="OLE_LINK25"/>
-        <w:bookmarkStart w:id="12" w:name="OLE_LINK26"/>
+        <w:bookmarkStart w:id="12" w:name="OLE_LINK25"/>
+        <w:bookmarkStart w:id="13" w:name="OLE_LINK26"/>
         <w:tc>
           <w:tcPr>
             <w:tcW w:w="4345" w:type="dxa"/>
@@ -13356,8 +13386,8 @@
               </w:rPr>
               <w:fldChar w:fldCharType="end"/>
             </w:r>
-            <w:bookmarkEnd w:id="11"/>
             <w:bookmarkEnd w:id="12"/>
+            <w:bookmarkEnd w:id="13"/>
           </w:p>
         </w:tc>
       </w:tr>
@@ -13918,7 +13948,6 @@
         </w:rPr>
         <w:t xml:space="preserve">Owoce i warzywa podawane dzieciom były świeże, czyste i gotowe do spożycia. </w:t>
       </w:r>
-      <w:bookmarkStart w:id="13" w:name="_GoBack"/>
     </w:p>
     <w:p>
       <w:pPr>
@@ -14012,17 +14041,7 @@
           <w:sz w:val="16"/>
           <w:szCs w:val="16"/>
         </w:rPr>
-        <w:t xml:space="preserve">na terenie szkoły podstawowej wyłącznie przez uprawnionych beneficjentów, których rodzice </w:t>
-      </w:r>
-      <w:bookmarkEnd w:id="13"/>
-      <w:r>
-        <w:rPr>
-          <w:rFonts w:ascii="Arial" w:hAnsi="Arial" w:cs="Arial"/>
-          <w:color w:val="339966"/>
-          <w:sz w:val="16"/>
-          <w:szCs w:val="16"/>
-        </w:rPr>
-        <w:t>lub opiekunowie prawni wyrazili zgodę na udział w programie oraz prowadzonej ocenie programu,</w:t>
+        <w:t>na terenie szkoły podstawowej wyłącznie przez uprawnionych beneficjentów, których rodzice lub opiekunowie prawni wyrazili zgodę na udział w programie oraz prowadzonej ocenie programu,</w:t>
       </w:r>
     </w:p>
     <w:p>
@@ -15080,7 +15099,7 @@
               </w:rPr>
               <w:t xml:space="preserve">Data   </w:t>
             </w:r>
-            <w:permStart w:id="1985746140" w:edGrp="everyone"/>
+            <w:permStart w:id="488655490" w:edGrp="everyone"/>
             <w:r>
               <w:rPr>
                 <w:b/>
@@ -15090,7 +15109,7 @@
               </w:rPr>
               <w:t xml:space="preserve"> </w:t>
             </w:r>
-            <w:permEnd w:id="1985746140"/>
+            <w:permEnd w:id="488655490"/>
             <w:r>
               <w:rPr>
                 <w:b/>
@@ -15100,7 +15119,7 @@
               </w:rPr>
               <w:t xml:space="preserve"> - </w:t>
             </w:r>
-            <w:permStart w:id="1740533489" w:edGrp="everyone"/>
+            <w:permStart w:id="174525697" w:edGrp="everyone"/>
             <w:r>
               <w:rPr>
                 <w:b/>
@@ -15110,7 +15129,7 @@
               </w:rPr>
               <w:t xml:space="preserve"> </w:t>
             </w:r>
-            <w:permEnd w:id="1740533489"/>
+            <w:permEnd w:id="174525697"/>
             <w:r>
               <w:rPr>
                 <w:b/>
@@ -15120,7 +15139,7 @@
               </w:rPr>
               <w:t xml:space="preserve"> - </w:t>
             </w:r>
-            <w:permStart w:id="1609116820" w:edGrp="everyone"/>
+            <w:permStart w:id="1201623720" w:edGrp="everyone"/>
             <w:r>
               <w:rPr>
                 <w:b/>
@@ -15130,7 +15149,7 @@
               </w:rPr>
               <w:t>_</w:t>
             </w:r>
-            <w:permEnd w:id="1609116820"/>
+            <w:permEnd w:id="1201623720"/>
           </w:p>
           <w:p>
             <w:pPr>
@@ -17562,7 +17581,7 @@
 </file>
 
 <file path=customXml/itemProps1.xml><?xml version="1.0" encoding="utf-8"?>
-<ds:datastoreItem xmlns:ds="http://schemas.openxmlformats.org/officeDocument/2006/customXml" ds:itemID="{4D28641F-4B1E-46D8-AA17-89BDE973350F}">
+<ds:datastoreItem xmlns:ds="http://schemas.openxmlformats.org/officeDocument/2006/customXml" ds:itemID="{74182AF7-39D6-4BDF-BEBD-05EF34D663E4}">
   <ds:schemaRefs>
     <ds:schemaRef ds:uri="http://schemas.openxmlformats.org/officeDocument/2006/bibliography"/>
   </ds:schemaRefs>
